--- a/COA assignment 2.docx
+++ b/COA assignment 2.docx
@@ -1478,37 +1478,21 @@
         <w:rPr>
           <w:lang w:val="en-US"/>
         </w:rPr>
-        <w:t xml:space="preserve">enter 1 to convert decimal to </w:t>
-      </w:r>
-      <w:proofErr w:type="gramStart"/>
-      <w:r>
-        <w:rPr>
-          <w:lang w:val="en-US"/>
-        </w:rPr>
-        <w:t>binary</w:t>
-      </w:r>
-      <w:proofErr w:type="gramEnd"/>
-    </w:p>
-    <w:p>
-      <w:pPr>
-        <w:rPr>
-          <w:lang w:val="en-US"/>
-        </w:rPr>
-      </w:pPr>
-      <w:r>
-        <w:rPr>
-          <w:lang w:val="en-US"/>
-        </w:rPr>
-        <w:t xml:space="preserve">enter any other number to </w:t>
-      </w:r>
-      <w:proofErr w:type="gramStart"/>
-      <w:r>
-        <w:rPr>
-          <w:lang w:val="en-US"/>
-        </w:rPr>
-        <w:t>exit</w:t>
-      </w:r>
-      <w:proofErr w:type="gramEnd"/>
+        <w:t>enter 1 to convert decimal to binary</w:t>
+      </w:r>
+    </w:p>
+    <w:p>
+      <w:pPr>
+        <w:rPr>
+          <w:lang w:val="en-US"/>
+        </w:rPr>
+      </w:pPr>
+      <w:r>
+        <w:rPr>
+          <w:lang w:val="en-US"/>
+        </w:rPr>
+        <w:t>enter any other number to exit</w:t>
+      </w:r>
     </w:p>
     <w:p>
       <w:pPr>
@@ -1540,16 +1524,8 @@
         <w:rPr>
           <w:lang w:val="en-US"/>
         </w:rPr>
-        <w:t xml:space="preserve">Enter decimal fraction to convert to </w:t>
-      </w:r>
-      <w:proofErr w:type="gramStart"/>
-      <w:r>
-        <w:rPr>
-          <w:lang w:val="en-US"/>
-        </w:rPr>
-        <w:t>binary</w:t>
-      </w:r>
-      <w:proofErr w:type="gramEnd"/>
+        <w:t>Enter decimal fraction to convert to binary</w:t>
+      </w:r>
     </w:p>
     <w:p>
       <w:pPr>
@@ -1615,16 +1591,8 @@
         <w:rPr>
           <w:lang w:val="en-US"/>
         </w:rPr>
-        <w:t xml:space="preserve">enter 1 to convert decimal to binary 0 to </w:t>
-      </w:r>
-      <w:proofErr w:type="gramStart"/>
-      <w:r>
-        <w:rPr>
-          <w:lang w:val="en-US"/>
-        </w:rPr>
-        <w:t>exit</w:t>
-      </w:r>
-      <w:proofErr w:type="gramEnd"/>
+        <w:t>enter 1 to convert decimal to binary 0 to exit</w:t>
+      </w:r>
     </w:p>
     <w:p>
       <w:pPr>
@@ -1656,16 +1624,8 @@
         <w:rPr>
           <w:lang w:val="en-US"/>
         </w:rPr>
-        <w:t xml:space="preserve">Enter decimal fraction to convert to </w:t>
-      </w:r>
-      <w:proofErr w:type="gramStart"/>
-      <w:r>
-        <w:rPr>
-          <w:lang w:val="en-US"/>
-        </w:rPr>
-        <w:t>binary</w:t>
-      </w:r>
-      <w:proofErr w:type="gramEnd"/>
+        <w:t>Enter decimal fraction to convert to binary</w:t>
+      </w:r>
     </w:p>
     <w:p>
       <w:pPr>
@@ -1730,16 +1690,8 @@
         <w:rPr>
           <w:lang w:val="en-US"/>
         </w:rPr>
-        <w:t xml:space="preserve">enter 1 to convert decimal to binary 0 to </w:t>
-      </w:r>
-      <w:proofErr w:type="gramStart"/>
-      <w:r>
-        <w:rPr>
-          <w:lang w:val="en-US"/>
-        </w:rPr>
-        <w:t>exit</w:t>
-      </w:r>
-      <w:proofErr w:type="gramEnd"/>
+        <w:t>enter 1 to convert decimal to binary 0 to exit</w:t>
+      </w:r>
     </w:p>
     <w:p>
       <w:pPr>
@@ -1771,16 +1723,8 @@
         <w:rPr>
           <w:lang w:val="en-US"/>
         </w:rPr>
-        <w:t xml:space="preserve">Enter decimal fraction to convert to </w:t>
-      </w:r>
-      <w:proofErr w:type="gramStart"/>
-      <w:r>
-        <w:rPr>
-          <w:lang w:val="en-US"/>
-        </w:rPr>
-        <w:t>binary</w:t>
-      </w:r>
-      <w:proofErr w:type="gramEnd"/>
+        <w:t>Enter decimal fraction to convert to binary</w:t>
+      </w:r>
     </w:p>
     <w:p>
       <w:pPr>
@@ -1845,16 +1789,1106 @@
         <w:rPr>
           <w:lang w:val="en-US"/>
         </w:rPr>
-        <w:t xml:space="preserve">enter 1 to convert decimal to binary 0 to </w:t>
-      </w:r>
-      <w:proofErr w:type="gramStart"/>
-      <w:r>
-        <w:rPr>
-          <w:lang w:val="en-US"/>
-        </w:rPr>
-        <w:t>exit</w:t>
-      </w:r>
-      <w:proofErr w:type="gramEnd"/>
+        <w:t>enter 1 to convert decimal to binary 0 to exit</w:t>
+      </w:r>
+    </w:p>
+    <w:p>
+      <w:pPr>
+        <w:rPr>
+          <w:lang w:val="en-US"/>
+        </w:rPr>
+      </w:pPr>
+    </w:p>
+    <w:p>
+      <w:pPr>
+        <w:rPr>
+          <w:lang w:val="en-US"/>
+        </w:rPr>
+      </w:pPr>
+    </w:p>
+    <w:p>
+      <w:pPr>
+        <w:rPr>
+          <w:lang w:val="en-US"/>
+        </w:rPr>
+      </w:pPr>
+      <w:r>
+        <w:rPr>
+          <w:lang w:val="en-US"/>
+        </w:rPr>
+        <w:t>Enter 1 to convert random numbers generated</w:t>
+      </w:r>
+    </w:p>
+    <w:p>
+      <w:pPr>
+        <w:rPr>
+          <w:lang w:val="en-US"/>
+        </w:rPr>
+      </w:pPr>
+      <w:r>
+        <w:rPr>
+          <w:lang w:val="en-US"/>
+        </w:rPr>
+        <w:t>Enter 2 to input decimal number to convert</w:t>
+      </w:r>
+    </w:p>
+    <w:p>
+      <w:pPr>
+        <w:rPr>
+          <w:lang w:val="en-US"/>
+        </w:rPr>
+      </w:pPr>
+      <w:r>
+        <w:rPr>
+          <w:lang w:val="en-US"/>
+        </w:rPr>
+        <w:t>1</w:t>
+      </w:r>
+    </w:p>
+    <w:p>
+      <w:pPr>
+        <w:rPr>
+          <w:lang w:val="en-US"/>
+        </w:rPr>
+      </w:pPr>
+    </w:p>
+    <w:p>
+      <w:pPr>
+        <w:rPr>
+          <w:lang w:val="en-US"/>
+        </w:rPr>
+      </w:pPr>
+      <w:r>
+        <w:rPr>
+          <w:lang w:val="en-US"/>
+        </w:rPr>
+        <w:t>Decimal                 Binary                  Remark</w:t>
+      </w:r>
+    </w:p>
+    <w:p>
+      <w:pPr>
+        <w:rPr>
+          <w:lang w:val="en-US"/>
+        </w:rPr>
+      </w:pPr>
+      <w:r>
+        <w:rPr>
+          <w:lang w:val="en-US"/>
+        </w:rPr>
+        <w:t>35.0353                 100011.00001                approximate</w:t>
+      </w:r>
+    </w:p>
+    <w:p>
+      <w:pPr>
+        <w:rPr>
+          <w:lang w:val="en-US"/>
+        </w:rPr>
+      </w:pPr>
+    </w:p>
+    <w:p>
+      <w:pPr>
+        <w:rPr>
+          <w:lang w:val="en-US"/>
+        </w:rPr>
+      </w:pPr>
+      <w:r>
+        <w:rPr>
+          <w:lang w:val="en-US"/>
+        </w:rPr>
+        <w:t>Decimal                 Binary                  Remark</w:t>
+      </w:r>
+    </w:p>
+    <w:p>
+      <w:pPr>
+        <w:rPr>
+          <w:lang w:val="en-US"/>
+        </w:rPr>
+      </w:pPr>
+      <w:r>
+        <w:rPr>
+          <w:lang w:val="en-US"/>
+        </w:rPr>
+        <w:lastRenderedPageBreak/>
+        <w:t>86.3329                 1010110.01010               approximate</w:t>
+      </w:r>
+    </w:p>
+    <w:p>
+      <w:pPr>
+        <w:rPr>
+          <w:lang w:val="en-US"/>
+        </w:rPr>
+      </w:pPr>
+    </w:p>
+    <w:p>
+      <w:pPr>
+        <w:rPr>
+          <w:lang w:val="en-US"/>
+        </w:rPr>
+      </w:pPr>
+      <w:r>
+        <w:rPr>
+          <w:lang w:val="en-US"/>
+        </w:rPr>
+        <w:t>Decimal                 Binary                  Remark</w:t>
+      </w:r>
+    </w:p>
+    <w:p>
+      <w:pPr>
+        <w:rPr>
+          <w:lang w:val="en-US"/>
+        </w:rPr>
+      </w:pPr>
+      <w:r>
+        <w:rPr>
+          <w:lang w:val="en-US"/>
+        </w:rPr>
+        <w:t>47.3673                 101111.01011                approximate</w:t>
+      </w:r>
+    </w:p>
+    <w:p>
+      <w:pPr>
+        <w:rPr>
+          <w:lang w:val="en-US"/>
+        </w:rPr>
+      </w:pPr>
+    </w:p>
+    <w:p>
+      <w:pPr>
+        <w:rPr>
+          <w:lang w:val="en-US"/>
+        </w:rPr>
+      </w:pPr>
+      <w:r>
+        <w:rPr>
+          <w:lang w:val="en-US"/>
+        </w:rPr>
+        <w:t>Decimal                 Binary                  Remark</w:t>
+      </w:r>
+    </w:p>
+    <w:p>
+      <w:pPr>
+        <w:rPr>
+          <w:lang w:val="en-US"/>
+        </w:rPr>
+      </w:pPr>
+      <w:r>
+        <w:rPr>
+          <w:lang w:val="en-US"/>
+        </w:rPr>
+        <w:t>22.5977                 10110.10011                 approximate</w:t>
+      </w:r>
+    </w:p>
+    <w:p>
+      <w:pPr>
+        <w:rPr>
+          <w:lang w:val="en-US"/>
+        </w:rPr>
+      </w:pPr>
+    </w:p>
+    <w:p>
+      <w:pPr>
+        <w:rPr>
+          <w:lang w:val="en-US"/>
+        </w:rPr>
+      </w:pPr>
+      <w:r>
+        <w:rPr>
+          <w:lang w:val="en-US"/>
+        </w:rPr>
+        <w:t>Decimal                 Binary                  Remark</w:t>
+      </w:r>
+    </w:p>
+    <w:p>
+      <w:pPr>
+        <w:rPr>
+          <w:lang w:val="en-US"/>
+        </w:rPr>
+      </w:pPr>
+      <w:r>
+        <w:rPr>
+          <w:lang w:val="en-US"/>
+        </w:rPr>
+        <w:t>21.7944                 10101.11001                 approximate</w:t>
+      </w:r>
+    </w:p>
+    <w:p>
+      <w:pPr>
+        <w:rPr>
+          <w:lang w:val="en-US"/>
+        </w:rPr>
+      </w:pPr>
+    </w:p>
+    <w:p>
+      <w:pPr>
+        <w:rPr>
+          <w:lang w:val="en-US"/>
+        </w:rPr>
+      </w:pPr>
+      <w:r>
+        <w:rPr>
+          <w:lang w:val="en-US"/>
+        </w:rPr>
+        <w:t>Decimal                 Binary                  Remark</w:t>
+      </w:r>
+    </w:p>
+    <w:p>
+      <w:pPr>
+        <w:rPr>
+          <w:lang w:val="en-US"/>
+        </w:rPr>
+      </w:pPr>
+      <w:r>
+        <w:rPr>
+          <w:lang w:val="en-US"/>
+        </w:rPr>
+        <w:t>31.2982                 11111.01001                 approximate</w:t>
+      </w:r>
+    </w:p>
+    <w:p>
+      <w:pPr>
+        <w:rPr>
+          <w:lang w:val="en-US"/>
+        </w:rPr>
+      </w:pPr>
+    </w:p>
+    <w:p>
+      <w:pPr>
+        <w:rPr>
+          <w:lang w:val="en-US"/>
+        </w:rPr>
+      </w:pPr>
+      <w:r>
+        <w:rPr>
+          <w:lang w:val="en-US"/>
+        </w:rPr>
+        <w:t>Decimal                 Binary                  Remark</w:t>
+      </w:r>
+    </w:p>
+    <w:p>
+      <w:pPr>
+        <w:rPr>
+          <w:lang w:val="en-US"/>
+        </w:rPr>
+      </w:pPr>
+      <w:r>
+        <w:rPr>
+          <w:lang w:val="en-US"/>
+        </w:rPr>
+        <w:t>16.379                  10000.01100                 approximate</w:t>
+      </w:r>
+    </w:p>
+    <w:p>
+      <w:pPr>
+        <w:rPr>
+          <w:lang w:val="en-US"/>
+        </w:rPr>
+      </w:pPr>
+    </w:p>
+    <w:p>
+      <w:pPr>
+        <w:rPr>
+          <w:lang w:val="en-US"/>
+        </w:rPr>
+      </w:pPr>
+      <w:r>
+        <w:rPr>
+          <w:lang w:val="en-US"/>
+        </w:rPr>
+        <w:t>Decimal                 Binary                  Remark</w:t>
+      </w:r>
+    </w:p>
+    <w:p>
+      <w:pPr>
+        <w:rPr>
+          <w:lang w:val="en-US"/>
+        </w:rPr>
+      </w:pPr>
+      <w:r>
+        <w:rPr>
+          <w:lang w:val="en-US"/>
+        </w:rPr>
+        <w:t>72.8745                 1001000.11011               approximate</w:t>
+      </w:r>
+    </w:p>
+    <w:p>
+      <w:pPr>
+        <w:rPr>
+          <w:lang w:val="en-US"/>
+        </w:rPr>
+      </w:pPr>
+    </w:p>
+    <w:p>
+      <w:pPr>
+        <w:rPr>
+          <w:lang w:val="en-US"/>
+        </w:rPr>
+      </w:pPr>
+      <w:r>
+        <w:rPr>
+          <w:lang w:val="en-US"/>
+        </w:rPr>
+        <w:t>Decimal                 Binary                  Remark</w:t>
+      </w:r>
+    </w:p>
+    <w:p>
+      <w:pPr>
+        <w:rPr>
+          <w:lang w:val="en-US"/>
+        </w:rPr>
+      </w:pPr>
+      <w:r>
+        <w:rPr>
+          <w:lang w:val="en-US"/>
+        </w:rPr>
+        <w:t>94.9244                 1011110.11101               approximate</w:t>
+      </w:r>
+    </w:p>
+    <w:p>
+      <w:pPr>
+        <w:rPr>
+          <w:lang w:val="en-US"/>
+        </w:rPr>
+      </w:pPr>
+    </w:p>
+    <w:p>
+      <w:pPr>
+        <w:rPr>
+          <w:lang w:val="en-US"/>
+        </w:rPr>
+      </w:pPr>
+      <w:r>
+        <w:rPr>
+          <w:lang w:val="en-US"/>
+        </w:rPr>
+        <w:t>Decimal                 Binary                  Remark</w:t>
+      </w:r>
+    </w:p>
+    <w:p>
+      <w:pPr>
+        <w:rPr>
+          <w:lang w:val="en-US"/>
+        </w:rPr>
+      </w:pPr>
+      <w:r>
+        <w:rPr>
+          <w:lang w:val="en-US"/>
+        </w:rPr>
+        <w:t>14.2919                 1110.01001                  approximate</w:t>
+      </w:r>
+    </w:p>
+    <w:p>
+      <w:pPr>
+        <w:rPr>
+          <w:lang w:val="en-US"/>
+        </w:rPr>
+      </w:pPr>
+    </w:p>
+    <w:p>
+      <w:pPr>
+        <w:rPr>
+          <w:lang w:val="en-US"/>
+        </w:rPr>
+      </w:pPr>
+      <w:r>
+        <w:rPr>
+          <w:lang w:val="en-US"/>
+        </w:rPr>
+        <w:t>Decimal                 Binary                  Remark</w:t>
+      </w:r>
+    </w:p>
+    <w:p>
+      <w:pPr>
+        <w:rPr>
+          <w:lang w:val="en-US"/>
+        </w:rPr>
+      </w:pPr>
+      <w:r>
+        <w:rPr>
+          <w:lang w:val="en-US"/>
+        </w:rPr>
+        <w:t>28.8238                 11100.11010                 approximate</w:t>
+      </w:r>
+    </w:p>
+    <w:p>
+      <w:pPr>
+        <w:rPr>
+          <w:lang w:val="en-US"/>
+        </w:rPr>
+      </w:pPr>
+    </w:p>
+    <w:p>
+      <w:pPr>
+        <w:rPr>
+          <w:lang w:val="en-US"/>
+        </w:rPr>
+      </w:pPr>
+      <w:r>
+        <w:rPr>
+          <w:lang w:val="en-US"/>
+        </w:rPr>
+        <w:t>Decimal                 Binary                  Remark</w:t>
+      </w:r>
+    </w:p>
+    <w:p>
+      <w:pPr>
+        <w:rPr>
+          <w:lang w:val="en-US"/>
+        </w:rPr>
+      </w:pPr>
+      <w:r>
+        <w:rPr>
+          <w:lang w:val="en-US"/>
+        </w:rPr>
+        <w:t>87.1204                 1010111.00011               approximate</w:t>
+      </w:r>
+    </w:p>
+    <w:p>
+      <w:pPr>
+        <w:rPr>
+          <w:lang w:val="en-US"/>
+        </w:rPr>
+      </w:pPr>
+    </w:p>
+    <w:p>
+      <w:pPr>
+        <w:rPr>
+          <w:lang w:val="en-US"/>
+        </w:rPr>
+      </w:pPr>
+      <w:r>
+        <w:rPr>
+          <w:lang w:val="en-US"/>
+        </w:rPr>
+        <w:t>Decimal                 Binary                  Remark</w:t>
+      </w:r>
+    </w:p>
+    <w:p>
+      <w:pPr>
+        <w:rPr>
+          <w:lang w:val="en-US"/>
+        </w:rPr>
+      </w:pPr>
+      <w:r>
+        <w:rPr>
+          <w:lang w:val="en-US"/>
+        </w:rPr>
+        <w:t>56.8807                 111000.11100                approximate</w:t>
+      </w:r>
+    </w:p>
+    <w:p>
+      <w:pPr>
+        <w:rPr>
+          <w:lang w:val="en-US"/>
+        </w:rPr>
+      </w:pPr>
+    </w:p>
+    <w:p>
+      <w:pPr>
+        <w:rPr>
+          <w:lang w:val="en-US"/>
+        </w:rPr>
+      </w:pPr>
+      <w:r>
+        <w:rPr>
+          <w:lang w:val="en-US"/>
+        </w:rPr>
+        <w:t>Decimal                 Binary                  Remark</w:t>
+      </w:r>
+    </w:p>
+    <w:p>
+      <w:pPr>
+        <w:rPr>
+          <w:lang w:val="en-US"/>
+        </w:rPr>
+      </w:pPr>
+      <w:r>
+        <w:rPr>
+          <w:lang w:val="en-US"/>
+        </w:rPr>
+        <w:t>38.1932                 100110.00110                approximate</w:t>
+      </w:r>
+    </w:p>
+    <w:p>
+      <w:pPr>
+        <w:rPr>
+          <w:lang w:val="en-US"/>
+        </w:rPr>
+      </w:pPr>
+    </w:p>
+    <w:p>
+      <w:pPr>
+        <w:rPr>
+          <w:lang w:val="en-US"/>
+        </w:rPr>
+      </w:pPr>
+      <w:r>
+        <w:rPr>
+          <w:lang w:val="en-US"/>
+        </w:rPr>
+        <w:t>Decimal                 Binary                  Remark</w:t>
+      </w:r>
+    </w:p>
+    <w:p>
+      <w:pPr>
+        <w:rPr>
+          <w:lang w:val="en-US"/>
+        </w:rPr>
+      </w:pPr>
+      <w:r>
+        <w:rPr>
+          <w:lang w:val="en-US"/>
+        </w:rPr>
+        <w:t>72.8451                 1001000.11011               approximate</w:t>
+      </w:r>
+    </w:p>
+    <w:p>
+      <w:pPr>
+        <w:rPr>
+          <w:lang w:val="en-US"/>
+        </w:rPr>
+      </w:pPr>
+    </w:p>
+    <w:p>
+      <w:pPr>
+        <w:rPr>
+          <w:lang w:val="en-US"/>
+        </w:rPr>
+      </w:pPr>
+      <w:r>
+        <w:rPr>
+          <w:lang w:val="en-US"/>
+        </w:rPr>
+        <w:t>Decimal                 Binary                  Remark</w:t>
+      </w:r>
+    </w:p>
+    <w:p>
+      <w:pPr>
+        <w:rPr>
+          <w:lang w:val="en-US"/>
+        </w:rPr>
+      </w:pPr>
+      <w:r>
+        <w:rPr>
+          <w:lang w:val="en-US"/>
+        </w:rPr>
+        <w:t>31.1907                 11111.00110                 approximate</w:t>
+      </w:r>
+    </w:p>
+    <w:p>
+      <w:pPr>
+        <w:rPr>
+          <w:lang w:val="en-US"/>
+        </w:rPr>
+      </w:pPr>
+    </w:p>
+    <w:p>
+      <w:pPr>
+        <w:rPr>
+          <w:lang w:val="en-US"/>
+        </w:rPr>
+      </w:pPr>
+      <w:r>
+        <w:rPr>
+          <w:lang w:val="en-US"/>
+        </w:rPr>
+        <w:t>Decimal                 Binary                  Remark</w:t>
+      </w:r>
+    </w:p>
+    <w:p>
+      <w:pPr>
+        <w:rPr>
+          <w:lang w:val="en-US"/>
+        </w:rPr>
+      </w:pPr>
+      <w:r>
+        <w:rPr>
+          <w:lang w:val="en-US"/>
+        </w:rPr>
+        <w:t>41.1102                 101001.00011                approximate</w:t>
+      </w:r>
+    </w:p>
+    <w:p>
+      <w:pPr>
+        <w:rPr>
+          <w:lang w:val="en-US"/>
+        </w:rPr>
+      </w:pPr>
+    </w:p>
+    <w:p>
+      <w:pPr>
+        <w:rPr>
+          <w:lang w:val="en-US"/>
+        </w:rPr>
+      </w:pPr>
+      <w:r>
+        <w:rPr>
+          <w:lang w:val="en-US"/>
+        </w:rPr>
+        <w:t>Decimal                 Binary                  Remark</w:t>
+      </w:r>
+    </w:p>
+    <w:p>
+      <w:pPr>
+        <w:rPr>
+          <w:lang w:val="en-US"/>
+        </w:rPr>
+      </w:pPr>
+      <w:r>
+        <w:rPr>
+          <w:lang w:val="en-US"/>
+        </w:rPr>
+        <w:t>97.9444                 1100001.11110               approximate</w:t>
+      </w:r>
+    </w:p>
+    <w:p>
+      <w:pPr>
+        <w:rPr>
+          <w:lang w:val="en-US"/>
+        </w:rPr>
+      </w:pPr>
+    </w:p>
+    <w:p>
+      <w:pPr>
+        <w:rPr>
+          <w:lang w:val="en-US"/>
+        </w:rPr>
+      </w:pPr>
+      <w:r>
+        <w:rPr>
+          <w:lang w:val="en-US"/>
+        </w:rPr>
+        <w:t>Decimal                 Binary                  Remark</w:t>
+      </w:r>
+    </w:p>
+    <w:p>
+      <w:pPr>
+        <w:rPr>
+          <w:lang w:val="en-US"/>
+        </w:rPr>
+      </w:pPr>
+      <w:r>
+        <w:rPr>
+          <w:lang w:val="en-US"/>
+        </w:rPr>
+        <w:t>89.4696                 1011001.01111               approximate</w:t>
+      </w:r>
+    </w:p>
+    <w:p>
+      <w:pPr>
+        <w:rPr>
+          <w:lang w:val="en-US"/>
+        </w:rPr>
+      </w:pPr>
+    </w:p>
+    <w:p>
+      <w:pPr>
+        <w:rPr>
+          <w:lang w:val="en-US"/>
+        </w:rPr>
+      </w:pPr>
+      <w:r>
+        <w:rPr>
+          <w:lang w:val="en-US"/>
+        </w:rPr>
+        <w:t>Decimal                 Binary                  Remark</w:t>
+      </w:r>
+    </w:p>
+    <w:p>
+      <w:pPr>
+        <w:rPr>
+          <w:lang w:val="en-US"/>
+        </w:rPr>
+      </w:pPr>
+      <w:r>
+        <w:rPr>
+          <w:lang w:val="en-US"/>
+        </w:rPr>
+        <w:t>16.1005                 10000.00011                 approximate</w:t>
+      </w:r>
+    </w:p>
+    <w:p>
+      <w:pPr>
+        <w:rPr>
+          <w:lang w:val="en-US"/>
+        </w:rPr>
+      </w:pPr>
+    </w:p>
+    <w:p>
+      <w:pPr>
+        <w:rPr>
+          <w:lang w:val="en-US"/>
+        </w:rPr>
+      </w:pPr>
+      <w:r>
+        <w:rPr>
+          <w:lang w:val="en-US"/>
+        </w:rPr>
+        <w:t>Decimal                 Binary                  Remark</w:t>
+      </w:r>
+    </w:p>
+    <w:p>
+      <w:pPr>
+        <w:rPr>
+          <w:lang w:val="en-US"/>
+        </w:rPr>
+      </w:pPr>
+      <w:r>
+        <w:rPr>
+          <w:lang w:val="en-US"/>
+        </w:rPr>
+        <w:t>24.7053                 11000.10110                 approximate</w:t>
+      </w:r>
+    </w:p>
+    <w:p>
+      <w:pPr>
+        <w:rPr>
+          <w:lang w:val="en-US"/>
+        </w:rPr>
+      </w:pPr>
+    </w:p>
+    <w:p>
+      <w:pPr>
+        <w:rPr>
+          <w:lang w:val="en-US"/>
+        </w:rPr>
+      </w:pPr>
+      <w:r>
+        <w:rPr>
+          <w:lang w:val="en-US"/>
+        </w:rPr>
+        <w:t>Decimal                 Binary                  Remark</w:t>
+      </w:r>
+    </w:p>
+    <w:p>
+      <w:pPr>
+        <w:rPr>
+          <w:lang w:val="en-US"/>
+        </w:rPr>
+      </w:pPr>
+      <w:r>
+        <w:rPr>
+          <w:lang w:val="en-US"/>
+        </w:rPr>
+        <w:t>38.6522                 100110.10100                approximate</w:t>
+      </w:r>
+    </w:p>
+    <w:p>
+      <w:pPr>
+        <w:rPr>
+          <w:lang w:val="en-US"/>
+        </w:rPr>
+      </w:pPr>
+    </w:p>
+    <w:p>
+      <w:pPr>
+        <w:rPr>
+          <w:lang w:val="en-US"/>
+        </w:rPr>
+      </w:pPr>
+      <w:r>
+        <w:rPr>
+          <w:lang w:val="en-US"/>
+        </w:rPr>
+        <w:lastRenderedPageBreak/>
+        <w:t>Decimal                 Binary                  Remark</w:t>
+      </w:r>
+    </w:p>
+    <w:p>
+      <w:pPr>
+        <w:rPr>
+          <w:lang w:val="en-US"/>
+        </w:rPr>
+      </w:pPr>
+      <w:r>
+        <w:rPr>
+          <w:lang w:val="en-US"/>
+        </w:rPr>
+        <w:t>97.314                  1100001.01010               approximate</w:t>
+      </w:r>
+    </w:p>
+    <w:p>
+      <w:pPr>
+        <w:rPr>
+          <w:lang w:val="en-US"/>
+        </w:rPr>
+      </w:pPr>
+    </w:p>
+    <w:p>
+      <w:pPr>
+        <w:rPr>
+          <w:lang w:val="en-US"/>
+        </w:rPr>
+      </w:pPr>
+      <w:r>
+        <w:rPr>
+          <w:lang w:val="en-US"/>
+        </w:rPr>
+        <w:t>Decimal                 Binary                  Remark</w:t>
+      </w:r>
+    </w:p>
+    <w:p>
+      <w:pPr>
+        <w:rPr>
+          <w:lang w:val="en-US"/>
+        </w:rPr>
+      </w:pPr>
+      <w:r>
+        <w:rPr>
+          <w:lang w:val="en-US"/>
+        </w:rPr>
+        <w:t>77.9327                 1001101.11101               approximate</w:t>
+      </w:r>
+    </w:p>
+    <w:p>
+      <w:pPr>
+        <w:rPr>
+          <w:lang w:val="en-US"/>
+        </w:rPr>
+      </w:pPr>
+    </w:p>
+    <w:p>
+      <w:pPr>
+        <w:rPr>
+          <w:lang w:val="en-US"/>
+        </w:rPr>
+      </w:pPr>
+      <w:r>
+        <w:rPr>
+          <w:lang w:val="en-US"/>
+        </w:rPr>
+        <w:t>Decimal                 Binary                  Remark</w:t>
+      </w:r>
+    </w:p>
+    <w:p>
+      <w:pPr>
+        <w:rPr>
+          <w:lang w:val="en-US"/>
+        </w:rPr>
+      </w:pPr>
+      <w:r>
+        <w:rPr>
+          <w:lang w:val="en-US"/>
+        </w:rPr>
+        <w:t>54.7378                 110110.10111                approximate</w:t>
+      </w:r>
+    </w:p>
+    <w:p>
+      <w:pPr>
+        <w:rPr>
+          <w:lang w:val="en-US"/>
+        </w:rPr>
+      </w:pPr>
+    </w:p>
+    <w:p>
+      <w:pPr>
+        <w:rPr>
+          <w:lang w:val="en-US"/>
+        </w:rPr>
+      </w:pPr>
+      <w:r>
+        <w:rPr>
+          <w:lang w:val="en-US"/>
+        </w:rPr>
+        <w:t>Decimal                 Binary                  Remark</w:t>
+      </w:r>
+    </w:p>
+    <w:p>
+      <w:pPr>
+        <w:rPr>
+          <w:lang w:val="en-US"/>
+        </w:rPr>
+      </w:pPr>
+      <w:r>
+        <w:rPr>
+          <w:lang w:val="en-US"/>
+        </w:rPr>
+        <w:t>85.7068                 1010101.10110               approximate</w:t>
+      </w:r>
+    </w:p>
+    <w:p>
+      <w:pPr>
+        <w:rPr>
+          <w:lang w:val="en-US"/>
+        </w:rPr>
+      </w:pPr>
+    </w:p>
+    <w:p>
+      <w:pPr>
+        <w:rPr>
+          <w:lang w:val="en-US"/>
+        </w:rPr>
+      </w:pPr>
+      <w:r>
+        <w:rPr>
+          <w:lang w:val="en-US"/>
+        </w:rPr>
+        <w:t>Decimal                 Binary                  Remark</w:t>
+      </w:r>
+    </w:p>
+    <w:p>
+      <w:pPr>
+        <w:rPr>
+          <w:lang w:val="en-US"/>
+        </w:rPr>
+      </w:pPr>
+      <w:r>
+        <w:rPr>
+          <w:lang w:val="en-US"/>
+        </w:rPr>
+        <w:t>68.1294                 1000100.00100               approximate</w:t>
+      </w:r>
+    </w:p>
+    <w:p>
+      <w:pPr>
+        <w:rPr>
+          <w:lang w:val="en-US"/>
+        </w:rPr>
+      </w:pPr>
+    </w:p>
+    <w:p>
+      <w:pPr>
+        <w:rPr>
+          <w:lang w:val="en-US"/>
+        </w:rPr>
+      </w:pPr>
+      <w:r>
+        <w:rPr>
+          <w:lang w:val="en-US"/>
+        </w:rPr>
+        <w:t>Decimal                 Binary                  Remark</w:t>
+      </w:r>
+    </w:p>
+    <w:p>
+      <w:pPr>
+        <w:rPr>
+          <w:lang w:val="en-US"/>
+        </w:rPr>
+      </w:pPr>
+      <w:r>
+        <w:rPr>
+          <w:lang w:val="en-US"/>
+        </w:rPr>
+        <w:t>21.2885                 10101.01001                 approximate</w:t>
+      </w:r>
+    </w:p>
+    <w:p>
+      <w:pPr>
+        <w:rPr>
+          <w:lang w:val="en-US"/>
+        </w:rPr>
+      </w:pPr>
+    </w:p>
+    <w:p>
+      <w:pPr>
+        <w:rPr>
+          <w:lang w:val="en-US"/>
+        </w:rPr>
+      </w:pPr>
+      <w:r>
+        <w:rPr>
+          <w:lang w:val="en-US"/>
+        </w:rPr>
+        <w:t>Decimal                 Binary                  Remark</w:t>
+      </w:r>
+    </w:p>
+    <w:p>
+      <w:pPr>
+        <w:rPr>
+          <w:lang w:val="en-US"/>
+        </w:rPr>
+      </w:pPr>
+      <w:r>
+        <w:rPr>
+          <w:lang w:val="en-US"/>
+        </w:rPr>
+        <w:t>43.1419                 101011.00100                approximate</w:t>
+      </w:r>
+    </w:p>
+    <w:p>
+      <w:pPr>
+        <w:rPr>
+          <w:lang w:val="en-US"/>
+        </w:rPr>
+      </w:pPr>
+    </w:p>
+    <w:p>
+      <w:pPr>
+        <w:rPr>
+          <w:lang w:val="en-US"/>
+        </w:rPr>
+      </w:pPr>
+      <w:r>
+        <w:rPr>
+          <w:lang w:val="en-US"/>
+        </w:rPr>
+        <w:t>Decimal                 Binary                  Remark</w:t>
+      </w:r>
+    </w:p>
+    <w:p>
+      <w:pPr>
+        <w:rPr>
+          <w:lang w:val="en-US"/>
+        </w:rPr>
+      </w:pPr>
+      <w:r>
+        <w:rPr>
+          <w:lang w:val="en-US"/>
+        </w:rPr>
+        <w:t>12.504                  1100.10000                  approximate</w:t>
+      </w:r>
+    </w:p>
+    <w:p>
+      <w:pPr>
+        <w:rPr>
+          <w:lang w:val="en-US"/>
+        </w:rPr>
+      </w:pPr>
+    </w:p>
+    <w:p>
+      <w:pPr>
+        <w:rPr>
+          <w:lang w:val="en-US"/>
+        </w:rPr>
+      </w:pPr>
+    </w:p>
+    <w:p>
+      <w:pPr>
+        <w:rPr>
+          <w:lang w:val="en-US"/>
+        </w:rPr>
+      </w:pPr>
+      <w:r>
+        <w:rPr>
+          <w:lang w:val="en-US"/>
+        </w:rPr>
+        <w:t>C:\Users\Osoro\source\repos\convertion\Debug\convertion.exe (process 24588) exited with code 0.</w:t>
+      </w:r>
+    </w:p>
+    <w:p>
+      <w:pPr>
+        <w:rPr>
+          <w:lang w:val="en-US"/>
+        </w:rPr>
+      </w:pPr>
+      <w:r>
+        <w:rPr>
+          <w:lang w:val="en-US"/>
+        </w:rPr>
+        <w:t>To automatically close the console when debugging stops, enable Tools-&gt;Options-&gt;Debugging-&gt;Automatically close the console when debugging stops.</w:t>
+      </w:r>
+    </w:p>
+    <w:p>
+      <w:pPr>
+        <w:rPr>
+          <w:lang w:val="en-US"/>
+        </w:rPr>
+      </w:pPr>
+      <w:r>
+        <w:rPr>
+          <w:lang w:val="en-US"/>
+        </w:rPr>
+        <w:t>Press any key to close this window . . .</w:t>
+      </w:r>
     </w:p>
     <w:sectPr>
       <w:pgSz w:w="11906" w:h="16838"/>
